--- a/RNNLSTM model fine tunning before historical columns.docx
+++ b/RNNLSTM model fine tunning before historical columns.docx
@@ -879,6 +879,9 @@
     </w:p>
     <w:p>
       <w:r>
+        <w:rPr>
+          <w:noProof/>
+        </w:rPr>
         <w:drawing>
           <wp:inline distT="0" distB="0" distL="0" distR="0" wp14:anchorId="21FCF44B" wp14:editId="5070F266">
             <wp:extent cx="5943600" cy="1981200"/>
@@ -918,6 +921,9 @@
     </w:p>
     <w:p>
       <w:r>
+        <w:rPr>
+          <w:noProof/>
+        </w:rPr>
         <w:drawing>
           <wp:inline distT="0" distB="0" distL="0" distR="0" wp14:anchorId="20D785A6" wp14:editId="421A856D">
             <wp:extent cx="5943600" cy="3566160"/>
@@ -980,7 +986,6 @@
           <w:szCs w:val="24"/>
           <w14:ligatures w14:val="none"/>
         </w:rPr>
-        <w:lastRenderedPageBreak/>
         <w:t xml:space="preserve">Your results show that the model is learning, as indicated by the decrease in loss, mean squared error (MSE), and mean absolute error (MAE) over epochs. However, the prediction plot indicates that the model may not be capturing the variation in the actual data accurately. Here are some strategies you could consider </w:t>
       </w:r>
       <w:proofErr w:type="gramStart"/>
@@ -1657,7 +1662,9 @@
     </w:p>
     <w:p>
       <w:r>
-        <w:lastRenderedPageBreak/>
+        <w:rPr>
+          <w:noProof/>
+        </w:rPr>
         <w:drawing>
           <wp:inline distT="0" distB="0" distL="0" distR="0" wp14:anchorId="4D8558D8" wp14:editId="44C715BC">
             <wp:extent cx="5943600" cy="1981200"/>
@@ -1697,6 +1704,9 @@
     </w:p>
     <w:p>
       <w:r>
+        <w:rPr>
+          <w:noProof/>
+        </w:rPr>
         <w:drawing>
           <wp:inline distT="0" distB="0" distL="0" distR="0" wp14:anchorId="6749F8DF" wp14:editId="33C8B50A">
             <wp:extent cx="5943600" cy="3566160"/>
@@ -1872,9 +1882,9 @@
       </w:pPr>
       <w:r>
         <w:rPr>
-          <w:lang w:bidi="fa-IR"/>
-        </w:rPr>
-        <w:lastRenderedPageBreak/>
+          <w:noProof/>
+          <w:lang w:bidi="fa-IR"/>
+        </w:rPr>
         <w:drawing>
           <wp:inline distT="0" distB="0" distL="0" distR="0" wp14:anchorId="68B26B9B" wp14:editId="6D6AA61B">
             <wp:extent cx="4754880" cy="1584960"/>
@@ -1921,6 +1931,7 @@
       </w:pPr>
       <w:r>
         <w:rPr>
+          <w:noProof/>
           <w:lang w:bidi="fa-IR"/>
         </w:rPr>
         <w:drawing>
@@ -1961,6 +1972,7 @@
       </w:r>
       <w:r>
         <w:rPr>
+          <w:noProof/>
           <w:lang w:bidi="fa-IR"/>
         </w:rPr>
         <w:drawing>
@@ -2001,6 +2013,7 @@
       </w:r>
       <w:r>
         <w:rPr>
+          <w:noProof/>
           <w:lang w:bidi="fa-IR"/>
         </w:rPr>
         <w:drawing>
@@ -2316,12 +2329,6 @@
           <w:color w:val="BCBEC4"/>
         </w:rPr>
         <w:br/>
-      </w:r>
-      <w:r>
-        <w:rPr>
-          <w:color w:val="BCBEC4"/>
-        </w:rPr>
-        <w:lastRenderedPageBreak/>
         <w:t xml:space="preserve">optimizer = </w:t>
       </w:r>
       <w:proofErr w:type="spellStart"/>
@@ -2514,6 +2521,7 @@
       </w:pPr>
       <w:r>
         <w:rPr>
+          <w:noProof/>
           <w:lang w:bidi="fa-IR"/>
         </w:rPr>
         <w:drawing>
@@ -2561,6 +2569,7 @@
       </w:pPr>
       <w:r>
         <w:rPr>
+          <w:noProof/>
           <w:lang w:bidi="fa-IR"/>
         </w:rPr>
         <w:drawing>
@@ -2608,6 +2617,7 @@
       </w:pPr>
       <w:r>
         <w:rPr>
+          <w:noProof/>
           <w:lang w:bidi="fa-IR"/>
         </w:rPr>
         <w:drawing>
@@ -2655,6 +2665,7 @@
       </w:pPr>
       <w:r>
         <w:rPr>
+          <w:noProof/>
           <w:lang w:bidi="fa-IR"/>
         </w:rPr>
         <w:drawing>
@@ -2730,7 +2741,7 @@
           <w:bCs/>
           <w:lang w:bidi="fa-IR"/>
         </w:rPr>
-        <w:t>0.00</w:t>
+        <w:t>0.0001</w:t>
       </w:r>
       <w:r>
         <w:rPr>
@@ -2738,56 +2749,40 @@
           <w:bCs/>
           <w:lang w:bidi="fa-IR"/>
         </w:rPr>
-        <w:t>0</w:t>
-      </w:r>
+        <w:t xml:space="preserve">, </w:t>
+      </w:r>
+      <w:proofErr w:type="spellStart"/>
       <w:r>
         <w:rPr>
           <w:b/>
           <w:bCs/>
           <w:lang w:bidi="fa-IR"/>
         </w:rPr>
-        <w:t>1</w:t>
-      </w:r>
+        <w:t>Epoc</w:t>
+      </w:r>
+      <w:proofErr w:type="spellEnd"/>
       <w:r>
         <w:rPr>
           <w:b/>
           <w:bCs/>
           <w:lang w:bidi="fa-IR"/>
         </w:rPr>
-        <w:t xml:space="preserve">, </w:t>
-      </w:r>
-      <w:proofErr w:type="spellStart"/>
+        <w:t xml:space="preserve"> 100</w:t>
+      </w:r>
+    </w:p>
+    <w:p>
+      <w:pPr>
+        <w:rPr>
+          <w:noProof/>
+        </w:rPr>
+      </w:pPr>
       <w:r>
         <w:rPr>
           <w:b/>
           <w:bCs/>
-          <w:lang w:bidi="fa-IR"/>
-        </w:rPr>
-        <w:t>Epoc</w:t>
-      </w:r>
-      <w:proofErr w:type="spellEnd"/>
-      <w:r>
-        <w:rPr>
-          <w:b/>
-          <w:bCs/>
-          <w:lang w:bidi="fa-IR"/>
-        </w:rPr>
-        <w:t xml:space="preserve"> 100</w:t>
-      </w:r>
-    </w:p>
-    <w:p>
-      <w:pPr>
-        <w:rPr>
-          <w:noProof/>
-        </w:rPr>
-      </w:pPr>
-      <w:r>
-        <w:rPr>
-          <w:b/>
-          <w:bCs/>
-          <w:lang w:bidi="fa-IR"/>
-        </w:rPr>
-        <w:lastRenderedPageBreak/>
+          <w:noProof/>
+          <w:lang w:bidi="fa-IR"/>
+        </w:rPr>
         <w:drawing>
           <wp:inline distT="0" distB="0" distL="0" distR="0" wp14:anchorId="325EB078" wp14:editId="776C7D26">
             <wp:extent cx="4648200" cy="1549400"/>
@@ -2834,6 +2829,7 @@
         <w:rPr>
           <w:b/>
           <w:bCs/>
+          <w:noProof/>
           <w:lang w:bidi="fa-IR"/>
         </w:rPr>
         <w:drawing>
@@ -2885,6 +2881,7 @@
         <w:rPr>
           <w:b/>
           <w:bCs/>
+          <w:noProof/>
           <w:lang w:bidi="fa-IR"/>
         </w:rPr>
         <w:drawing>
@@ -2936,6 +2933,7 @@
         <w:rPr>
           <w:b/>
           <w:bCs/>
+          <w:noProof/>
           <w:lang w:bidi="fa-IR"/>
         </w:rPr>
         <w:drawing>
@@ -2985,9 +2983,9 @@
         <w:rPr>
           <w:b/>
           <w:bCs/>
-          <w:lang w:bidi="fa-IR"/>
-        </w:rPr>
-        <w:lastRenderedPageBreak/>
+          <w:noProof/>
+          <w:lang w:bidi="fa-IR"/>
+        </w:rPr>
         <w:drawing>
           <wp:inline distT="0" distB="0" distL="0" distR="0" wp14:anchorId="3F37EECF" wp14:editId="7E5E8785">
             <wp:extent cx="5943600" cy="2377440"/>
@@ -3034,6 +3032,7 @@
         <w:rPr>
           <w:b/>
           <w:bCs/>
+          <w:noProof/>
           <w:lang w:bidi="fa-IR"/>
         </w:rPr>
         <w:drawing>
@@ -3085,6 +3084,7 @@
         <w:rPr>
           <w:b/>
           <w:bCs/>
+          <w:noProof/>
           <w:lang w:bidi="fa-IR"/>
         </w:rPr>
         <w:drawing>
@@ -3136,9 +3136,9 @@
         <w:rPr>
           <w:b/>
           <w:bCs/>
-          <w:lang w:bidi="fa-IR"/>
-        </w:rPr>
-        <w:lastRenderedPageBreak/>
+          <w:noProof/>
+          <w:lang w:bidi="fa-IR"/>
+        </w:rPr>
         <w:drawing>
           <wp:inline distT="0" distB="0" distL="0" distR="0" wp14:anchorId="312F3F76" wp14:editId="5C9EB58B">
             <wp:extent cx="5943600" cy="2377440"/>
@@ -3188,6 +3188,7 @@
         <w:rPr>
           <w:b/>
           <w:bCs/>
+          <w:noProof/>
           <w:lang w:bidi="fa-IR"/>
         </w:rPr>
         <w:drawing>
@@ -3344,40 +3345,24 @@
           <w:bCs/>
           <w:lang w:bidi="fa-IR"/>
         </w:rPr>
-        <w:t xml:space="preserve"> </w:t>
-      </w:r>
-      <w:r>
+        <w:t xml:space="preserve"> 200</w:t>
+      </w:r>
+    </w:p>
+    <w:p>
+      <w:pPr>
         <w:rPr>
           <w:b/>
           <w:bCs/>
           <w:lang w:bidi="fa-IR"/>
         </w:rPr>
-        <w:t>2</w:t>
-      </w:r>
+      </w:pPr>
       <w:r>
         <w:rPr>
           <w:b/>
           <w:bCs/>
-          <w:lang w:bidi="fa-IR"/>
-        </w:rPr>
-        <w:t>00</w:t>
-      </w:r>
-    </w:p>
-    <w:p>
-      <w:pPr>
-        <w:rPr>
-          <w:b/>
-          <w:bCs/>
-          <w:lang w:bidi="fa-IR"/>
-        </w:rPr>
-      </w:pPr>
-      <w:r>
-        <w:rPr>
-          <w:b/>
-          <w:bCs/>
-          <w:lang w:bidi="fa-IR"/>
-        </w:rPr>
-        <w:lastRenderedPageBreak/>
+          <w:noProof/>
+          <w:lang w:bidi="fa-IR"/>
+        </w:rPr>
         <w:drawing>
           <wp:inline distT="0" distB="0" distL="0" distR="0" wp14:anchorId="6E81CDA0" wp14:editId="1B0EB84F">
             <wp:extent cx="5943600" cy="1981200"/>
@@ -3423,6 +3408,7 @@
       </w:pPr>
       <w:r>
         <w:rPr>
+          <w:noProof/>
           <w:lang w:bidi="fa-IR"/>
         </w:rPr>
         <w:drawing>
@@ -3470,6 +3456,7 @@
       </w:pPr>
       <w:r>
         <w:rPr>
+          <w:noProof/>
           <w:lang w:bidi="fa-IR"/>
         </w:rPr>
         <w:drawing>
@@ -3517,6 +3504,7 @@
       </w:pPr>
       <w:r>
         <w:rPr>
+          <w:noProof/>
           <w:lang w:bidi="fa-IR"/>
         </w:rPr>
         <w:drawing>
@@ -3593,57 +3581,25 @@
           <w:bCs/>
           <w:lang w:bidi="fa-IR"/>
         </w:rPr>
-        <w:t>0.000</w:t>
-      </w:r>
+        <w:t xml:space="preserve">0.0005, </w:t>
+      </w:r>
+      <w:proofErr w:type="spellStart"/>
       <w:r>
         <w:rPr>
           <w:b/>
           <w:bCs/>
           <w:lang w:bidi="fa-IR"/>
         </w:rPr>
-        <w:t>5</w:t>
-      </w:r>
+        <w:t>Epoc</w:t>
+      </w:r>
+      <w:proofErr w:type="spellEnd"/>
       <w:r>
         <w:rPr>
           <w:b/>
           <w:bCs/>
           <w:lang w:bidi="fa-IR"/>
         </w:rPr>
-        <w:t xml:space="preserve">, </w:t>
-      </w:r>
-      <w:proofErr w:type="spellStart"/>
-      <w:r>
-        <w:rPr>
-          <w:b/>
-          <w:bCs/>
-          <w:lang w:bidi="fa-IR"/>
-        </w:rPr>
-        <w:t>Epoc</w:t>
-      </w:r>
-      <w:proofErr w:type="spellEnd"/>
-      <w:r>
-        <w:rPr>
-          <w:b/>
-          <w:bCs/>
-          <w:lang w:bidi="fa-IR"/>
-        </w:rPr>
-        <w:t xml:space="preserve"> 2</w:t>
-      </w:r>
-      <w:r>
-        <w:rPr>
-          <w:b/>
-          <w:bCs/>
-          <w:lang w:bidi="fa-IR"/>
-        </w:rPr>
-        <w:t>5</w:t>
-      </w:r>
-      <w:r>
-        <w:rPr>
-          <w:b/>
-          <w:bCs/>
-          <w:lang w:bidi="fa-IR"/>
-        </w:rPr>
-        <w:t>0</w:t>
+        <w:t xml:space="preserve"> 250</w:t>
       </w:r>
     </w:p>
     <w:p>
@@ -3659,9 +3615,9 @@
         <w:rPr>
           <w:b/>
           <w:bCs/>
-          <w:lang w:bidi="fa-IR"/>
-        </w:rPr>
-        <w:lastRenderedPageBreak/>
+          <w:noProof/>
+          <w:lang w:bidi="fa-IR"/>
+        </w:rPr>
         <w:drawing>
           <wp:inline distT="0" distB="0" distL="0" distR="0" wp14:anchorId="1F9DC4E5" wp14:editId="1CDED2E1">
             <wp:extent cx="4631871" cy="1543957"/>
@@ -3712,6 +3668,7 @@
         <w:rPr>
           <w:b/>
           <w:bCs/>
+          <w:noProof/>
           <w:lang w:bidi="fa-IR"/>
         </w:rPr>
         <w:drawing>
@@ -3764,6 +3721,7 @@
         <w:rPr>
           <w:b/>
           <w:bCs/>
+          <w:noProof/>
           <w:lang w:bidi="fa-IR"/>
         </w:rPr>
         <w:drawing>
@@ -3816,6 +3774,7 @@
         <w:rPr>
           <w:b/>
           <w:bCs/>
+          <w:noProof/>
           <w:lang w:bidi="fa-IR"/>
         </w:rPr>
         <w:drawing>
@@ -3868,9 +3827,9 @@
         <w:rPr>
           <w:b/>
           <w:bCs/>
-          <w:lang w:bidi="fa-IR"/>
-        </w:rPr>
-        <w:lastRenderedPageBreak/>
+          <w:noProof/>
+          <w:lang w:bidi="fa-IR"/>
+        </w:rPr>
         <w:drawing>
           <wp:inline distT="0" distB="0" distL="0" distR="0" wp14:anchorId="36CDC117" wp14:editId="307957A7">
             <wp:extent cx="4506686" cy="1802674"/>
@@ -3920,6 +3879,7 @@
         <w:rPr>
           <w:b/>
           <w:bCs/>
+          <w:noProof/>
           <w:lang w:bidi="fa-IR"/>
         </w:rPr>
         <w:drawing>
@@ -4135,7 +4095,6 @@
           <w:bCs/>
           <w:lang w:bidi="fa-IR"/>
         </w:rPr>
-        <w:lastRenderedPageBreak/>
         <w:t xml:space="preserve">learning rate: </w:t>
       </w:r>
       <w:r>
@@ -4144,55 +4103,40 @@
           <w:bCs/>
           <w:lang w:bidi="fa-IR"/>
         </w:rPr>
-        <w:t>0.000</w:t>
-      </w:r>
+        <w:t xml:space="preserve">0.0001, </w:t>
+      </w:r>
+      <w:proofErr w:type="spellStart"/>
       <w:r>
         <w:rPr>
           <w:b/>
           <w:bCs/>
           <w:lang w:bidi="fa-IR"/>
         </w:rPr>
-        <w:t>1</w:t>
-      </w:r>
+        <w:t>Epoc</w:t>
+      </w:r>
+      <w:proofErr w:type="spellEnd"/>
       <w:r>
         <w:rPr>
           <w:b/>
           <w:bCs/>
           <w:lang w:bidi="fa-IR"/>
         </w:rPr>
-        <w:t xml:space="preserve">, </w:t>
-      </w:r>
-      <w:proofErr w:type="spellStart"/>
-      <w:r>
+        <w:t xml:space="preserve"> 250</w:t>
+      </w:r>
+    </w:p>
+    <w:p>
+      <w:pPr>
         <w:rPr>
           <w:b/>
           <w:bCs/>
           <w:lang w:bidi="fa-IR"/>
         </w:rPr>
-        <w:t>Epoc</w:t>
-      </w:r>
-      <w:proofErr w:type="spellEnd"/>
+      </w:pPr>
       <w:r>
         <w:rPr>
           <w:b/>
           <w:bCs/>
-          <w:lang w:bidi="fa-IR"/>
-        </w:rPr>
-        <w:t xml:space="preserve"> 250</w:t>
-      </w:r>
-    </w:p>
-    <w:p>
-      <w:pPr>
-        <w:rPr>
-          <w:b/>
-          <w:bCs/>
-          <w:lang w:bidi="fa-IR"/>
-        </w:rPr>
-      </w:pPr>
-      <w:r>
-        <w:rPr>
-          <w:b/>
-          <w:bCs/>
+          <w:noProof/>
           <w:lang w:bidi="fa-IR"/>
         </w:rPr>
         <w:drawing>
@@ -4245,6 +4189,7 @@
         <w:rPr>
           <w:b/>
           <w:bCs/>
+          <w:noProof/>
           <w:lang w:bidi="fa-IR"/>
         </w:rPr>
         <w:drawing>
@@ -4293,6 +4238,7 @@
         <w:rPr>
           <w:b/>
           <w:bCs/>
+          <w:noProof/>
           <w:lang w:bidi="fa-IR"/>
         </w:rPr>
         <w:drawing>
@@ -4340,6 +4286,7 @@
       </w:pPr>
       <w:r>
         <w:rPr>
+          <w:noProof/>
           <w:lang w:bidi="fa-IR"/>
         </w:rPr>
         <w:drawing>
@@ -4386,6 +4333,7 @@
       </w:r>
       <w:r>
         <w:rPr>
+          <w:noProof/>
           <w:lang w:bidi="fa-IR"/>
         </w:rPr>
         <w:drawing>
@@ -4434,6 +4382,7 @@
       </w:pPr>
       <w:r>
         <w:rPr>
+          <w:noProof/>
           <w:lang w:bidi="fa-IR"/>
         </w:rPr>
         <w:drawing>
@@ -4480,6 +4429,7 @@
       </w:r>
       <w:r>
         <w:rPr>
+          <w:noProof/>
           <w:lang w:bidi="fa-IR"/>
         </w:rPr>
         <w:drawing>
@@ -4597,11 +4547,11 @@
         <w:tblLook w:val="04A0" w:firstRow="1" w:lastRow="0" w:firstColumn="1" w:lastColumn="0" w:noHBand="0" w:noVBand="1"/>
       </w:tblPr>
       <w:tblGrid>
-        <w:gridCol w:w="543"/>
-        <w:gridCol w:w="2921"/>
-        <w:gridCol w:w="3334"/>
-        <w:gridCol w:w="3597"/>
-        <w:gridCol w:w="395"/>
+        <w:gridCol w:w="551"/>
+        <w:gridCol w:w="2984"/>
+        <w:gridCol w:w="3406"/>
+        <w:gridCol w:w="3675"/>
+        <w:gridCol w:w="400"/>
       </w:tblGrid>
       <w:tr>
         <w:tc>
@@ -4624,7 +4574,6 @@
                 <w:szCs w:val="12"/>
                 <w:lang w:bidi="fa-IR"/>
               </w:rPr>
-              <w:lastRenderedPageBreak/>
               <w:t>134</w:t>
             </w:r>
           </w:p>
@@ -4903,6 +4852,7 @@
               <w:rPr>
                 <w:b/>
                 <w:bCs/>
+                <w:noProof/>
                 <w:sz w:val="16"/>
                 <w:szCs w:val="16"/>
                 <w:lang w:bidi="fa-IR"/>
@@ -5014,6 +4964,7 @@
               <w:rPr>
                 <w:b/>
                 <w:bCs/>
+                <w:noProof/>
                 <w:lang w:bidi="fa-IR"/>
               </w:rPr>
               <w:drawing>
@@ -5077,6 +5028,7 @@
             </w:pPr>
             <w:r>
               <w:rPr>
+                <w:noProof/>
                 <w:sz w:val="16"/>
                 <w:szCs w:val="16"/>
                 <w:lang w:bidi="fa-IR"/>
@@ -5144,6 +5096,7 @@
               <w:rPr>
                 <w:b/>
                 <w:bCs/>
+                <w:noProof/>
                 <w:lang w:bidi="fa-IR"/>
               </w:rPr>
               <w:drawing>
@@ -5224,11 +5177,11 @@
         <w:tblLook w:val="04A0" w:firstRow="1" w:lastRow="0" w:firstColumn="1" w:lastColumn="0" w:noHBand="0" w:noVBand="1"/>
       </w:tblPr>
       <w:tblGrid>
-        <w:gridCol w:w="552"/>
+        <w:gridCol w:w="551"/>
         <w:gridCol w:w="3396"/>
-        <w:gridCol w:w="2930"/>
-        <w:gridCol w:w="3469"/>
-        <w:gridCol w:w="443"/>
+        <w:gridCol w:w="3149"/>
+        <w:gridCol w:w="3473"/>
+        <w:gridCol w:w="447"/>
       </w:tblGrid>
       <w:tr>
         <w:tc>
@@ -5405,6 +5358,7 @@
               <w:rPr>
                 <w:b/>
                 <w:bCs/>
+                <w:noProof/>
                 <w:lang w:bidi="fa-IR"/>
               </w:rPr>
               <w:drawing>
@@ -5578,6 +5532,7 @@
               <w:rPr>
                 <w:b/>
                 <w:bCs/>
+                <w:noProof/>
                 <w:lang w:bidi="fa-IR"/>
               </w:rPr>
               <w:drawing>
@@ -5717,6 +5672,7 @@
             </w:pPr>
             <w:r>
               <w:rPr>
+                <w:noProof/>
                 <w:lang w:bidi="fa-IR"/>
               </w:rPr>
               <w:drawing>
@@ -5797,10 +5753,10 @@
         <w:tblLook w:val="04A0" w:firstRow="1" w:lastRow="0" w:firstColumn="1" w:lastColumn="0" w:noHBand="0" w:noVBand="1"/>
       </w:tblPr>
       <w:tblGrid>
-        <w:gridCol w:w="547"/>
-        <w:gridCol w:w="3056"/>
-        <w:gridCol w:w="3263"/>
-        <w:gridCol w:w="3924"/>
+        <w:gridCol w:w="551"/>
+        <w:gridCol w:w="3183"/>
+        <w:gridCol w:w="3306"/>
+        <w:gridCol w:w="3976"/>
       </w:tblGrid>
       <w:tr>
         <w:tc>
@@ -5951,6 +5907,7 @@
               <w:rPr>
                 <w:b/>
                 <w:bCs/>
+                <w:noProof/>
                 <w:lang w:bidi="fa-IR"/>
               </w:rPr>
               <w:drawing>
@@ -6108,6 +6065,7 @@
               <w:rPr>
                 <w:b/>
                 <w:bCs/>
+                <w:noProof/>
                 <w:lang w:bidi="fa-IR"/>
               </w:rPr>
               <w:drawing>
@@ -6215,6 +6173,7 @@
             </w:pPr>
             <w:r>
               <w:rPr>
+                <w:noProof/>
                 <w:lang w:bidi="fa-IR"/>
               </w:rPr>
               <w:drawing>
@@ -6280,6 +6239,7 @@
               <w:rPr>
                 <w:b/>
                 <w:bCs/>
+                <w:noProof/>
                 <w:lang w:bidi="fa-IR"/>
               </w:rPr>
               <w:drawing>
@@ -6345,7 +6305,7 @@
       <w:tblGrid>
         <w:gridCol w:w="551"/>
         <w:gridCol w:w="3648"/>
-        <w:gridCol w:w="2621"/>
+        <w:gridCol w:w="2847"/>
         <w:gridCol w:w="3970"/>
       </w:tblGrid>
       <w:tr>
@@ -6369,7 +6329,6 @@
                 <w:szCs w:val="12"/>
                 <w:lang w:bidi="fa-IR"/>
               </w:rPr>
-              <w:lastRenderedPageBreak/>
               <w:t>529</w:t>
             </w:r>
           </w:p>
@@ -6498,6 +6457,7 @@
               <w:rPr>
                 <w:b/>
                 <w:bCs/>
+                <w:noProof/>
                 <w:lang w:bidi="fa-IR"/>
               </w:rPr>
               <w:drawing>
@@ -6655,6 +6615,7 @@
               <w:rPr>
                 <w:b/>
                 <w:bCs/>
+                <w:noProof/>
                 <w:lang w:bidi="fa-IR"/>
               </w:rPr>
               <w:drawing>
@@ -6778,6 +6739,7 @@
             </w:pPr>
             <w:r>
               <w:rPr>
+                <w:noProof/>
                 <w:lang w:bidi="fa-IR"/>
               </w:rPr>
               <w:drawing>
@@ -6852,20 +6814,13 @@
         <w:pStyle w:val="Heading1"/>
       </w:pPr>
       <w:r>
-        <w:lastRenderedPageBreak/>
         <w:t xml:space="preserve">This version just included the past info </w:t>
       </w:r>
       <w:r>
         <w:t xml:space="preserve">and </w:t>
       </w:r>
       <w:r>
-        <w:t>the weather forecast</w:t>
-      </w:r>
-      <w:r>
-        <w:t xml:space="preserve"> </w:t>
-      </w:r>
-      <w:r>
-        <w:t xml:space="preserve">to predict surface </w:t>
+        <w:t xml:space="preserve">the weather forecast to predict surface </w:t>
       </w:r>
       <w:r>
         <w:t>temperature.</w:t>
@@ -7147,6 +7102,7 @@
       </w:pPr>
       <w:r>
         <w:rPr>
+          <w:noProof/>
           <w:color w:val="FF0000"/>
           <w:sz w:val="24"/>
           <w:szCs w:val="24"/>
@@ -7494,6 +7450,7 @@
           <w:szCs w:val="24"/>
           <w:lang w:bidi="fa-IR"/>
         </w:rPr>
+        <w:lastRenderedPageBreak/>
         <w:t>Epoc</w:t>
       </w:r>
       <w:proofErr w:type="spellEnd"/>
@@ -7504,44 +7461,26 @@
           <w:szCs w:val="24"/>
           <w:lang w:bidi="fa-IR"/>
         </w:rPr>
-        <w:t xml:space="preserve"> </w:t>
-      </w:r>
-      <w:r>
+        <w:t xml:space="preserve"> 250 learning rate: 0.0005</w:t>
+      </w:r>
+    </w:p>
+    <w:p>
+      <w:pPr>
         <w:rPr>
           <w:color w:val="FF0000"/>
           <w:sz w:val="24"/>
           <w:szCs w:val="24"/>
           <w:lang w:bidi="fa-IR"/>
         </w:rPr>
-        <w:t>25</w:t>
-      </w:r>
-      <w:r>
-        <w:rPr>
+      </w:pPr>
+      <w:r>
+        <w:rPr>
+          <w:noProof/>
           <w:color w:val="FF0000"/>
           <w:sz w:val="24"/>
           <w:szCs w:val="24"/>
           <w:lang w:bidi="fa-IR"/>
         </w:rPr>
-        <w:t>0 learning rate: 0.0005</w:t>
-      </w:r>
-    </w:p>
-    <w:p>
-      <w:pPr>
-        <w:rPr>
-          <w:color w:val="FF0000"/>
-          <w:sz w:val="24"/>
-          <w:szCs w:val="24"/>
-          <w:lang w:bidi="fa-IR"/>
-        </w:rPr>
-      </w:pPr>
-      <w:r>
-        <w:rPr>
-          <w:color w:val="FF0000"/>
-          <w:sz w:val="24"/>
-          <w:szCs w:val="24"/>
-          <w:lang w:bidi="fa-IR"/>
-        </w:rPr>
-        <w:lastRenderedPageBreak/>
         <w:drawing>
           <wp:inline distT="0" distB="0" distL="0" distR="0" wp14:anchorId="0E05D8CA" wp14:editId="4AA88376">
             <wp:extent cx="5627914" cy="1875971"/>
@@ -7590,6 +7529,7 @@
       </w:pPr>
       <w:r>
         <w:rPr>
+          <w:noProof/>
           <w:color w:val="FF0000"/>
           <w:sz w:val="24"/>
           <w:szCs w:val="24"/>
@@ -7633,6 +7573,7 @@
       </w:r>
       <w:r>
         <w:rPr>
+          <w:noProof/>
           <w:color w:val="FF0000"/>
           <w:sz w:val="24"/>
           <w:szCs w:val="24"/>
@@ -7683,6 +7624,7 @@
       </w:pPr>
       <w:r>
         <w:rPr>
+          <w:noProof/>
           <w:color w:val="FF0000"/>
           <w:sz w:val="24"/>
           <w:szCs w:val="24"/>
@@ -7732,6 +7674,7 @@
       </w:r>
       <w:r>
         <w:rPr>
+          <w:noProof/>
           <w:color w:val="FF0000"/>
           <w:sz w:val="24"/>
           <w:szCs w:val="24"/>
@@ -7782,6 +7725,7 @@
       </w:pPr>
       <w:r>
         <w:rPr>
+          <w:noProof/>
           <w:color w:val="FF0000"/>
           <w:sz w:val="24"/>
           <w:szCs w:val="24"/>
@@ -7831,6 +7775,7 @@
       </w:r>
       <w:r>
         <w:rPr>
+          <w:noProof/>
           <w:color w:val="FF0000"/>
           <w:sz w:val="24"/>
           <w:szCs w:val="24"/>
@@ -7962,29 +7907,21 @@
           <w:szCs w:val="24"/>
           <w:lang w:bidi="fa-IR"/>
         </w:rPr>
-        <w:t xml:space="preserve"> 250 learning rate: 0.000</w:t>
-      </w:r>
-      <w:r>
+        <w:t xml:space="preserve"> 250 learning rate: 0.0001</w:t>
+      </w:r>
+    </w:p>
+    <w:p>
+      <w:pPr>
         <w:rPr>
           <w:color w:val="FF0000"/>
           <w:sz w:val="24"/>
           <w:szCs w:val="24"/>
           <w:lang w:bidi="fa-IR"/>
         </w:rPr>
-        <w:t>1</w:t>
-      </w:r>
-    </w:p>
-    <w:p>
-      <w:pPr>
-        <w:rPr>
-          <w:color w:val="FF0000"/>
-          <w:sz w:val="24"/>
-          <w:szCs w:val="24"/>
-          <w:lang w:bidi="fa-IR"/>
-        </w:rPr>
-      </w:pPr>
-      <w:r>
-        <w:rPr>
+      </w:pPr>
+      <w:r>
+        <w:rPr>
+          <w:noProof/>
           <w:color w:val="FF0000"/>
           <w:sz w:val="24"/>
           <w:szCs w:val="24"/>
@@ -8035,6 +7972,7 @@
       </w:pPr>
       <w:r>
         <w:rPr>
+          <w:noProof/>
           <w:color w:val="FF0000"/>
           <w:sz w:val="24"/>
           <w:szCs w:val="24"/>
@@ -8084,6 +8022,7 @@
       </w:r>
       <w:r>
         <w:rPr>
+          <w:noProof/>
           <w:color w:val="FF0000"/>
           <w:sz w:val="24"/>
           <w:szCs w:val="24"/>
@@ -8134,6 +8073,7 @@
       </w:pPr>
       <w:r>
         <w:rPr>
+          <w:noProof/>
           <w:color w:val="FF0000"/>
           <w:sz w:val="24"/>
           <w:szCs w:val="24"/>
@@ -8183,6 +8123,7 @@
       </w:r>
       <w:r>
         <w:rPr>
+          <w:noProof/>
           <w:color w:val="FF0000"/>
           <w:sz w:val="24"/>
           <w:szCs w:val="24"/>
@@ -8233,6 +8174,7 @@
       </w:pPr>
       <w:r>
         <w:rPr>
+          <w:noProof/>
           <w:color w:val="FF0000"/>
           <w:sz w:val="24"/>
           <w:szCs w:val="24"/>
@@ -8282,6 +8224,7 @@
       </w:r>
       <w:r>
         <w:rPr>
+          <w:noProof/>
           <w:color w:val="FF0000"/>
           <w:sz w:val="24"/>
           <w:szCs w:val="24"/>
@@ -8407,15 +8350,7 @@
           <w:sz w:val="14"/>
           <w:szCs w:val="14"/>
         </w:rPr>
-        <w:t>model. Add</w:t>
-      </w:r>
-      <w:r>
-        <w:rPr>
-          <w:color w:val="BCBEC4"/>
-          <w:sz w:val="14"/>
-          <w:szCs w:val="14"/>
-        </w:rPr>
-        <w:t>(Bidirectional(LSTM(</w:t>
+        <w:t>model. Add(Bidirectional(LSTM(</w:t>
       </w:r>
       <w:r>
         <w:rPr>
@@ -9136,6 +9071,7 @@
       </w:pPr>
       <w:r>
         <w:rPr>
+          <w:noProof/>
           <w:color w:val="FF0000"/>
           <w:sz w:val="24"/>
           <w:szCs w:val="24"/>
@@ -9186,6 +9122,7 @@
       </w:pPr>
       <w:r>
         <w:rPr>
+          <w:noProof/>
           <w:color w:val="FF0000"/>
           <w:sz w:val="24"/>
           <w:szCs w:val="24"/>
@@ -9235,6 +9172,7 @@
       </w:r>
       <w:r>
         <w:rPr>
+          <w:noProof/>
           <w:color w:val="FF0000"/>
           <w:sz w:val="24"/>
           <w:szCs w:val="24"/>
@@ -9285,6 +9223,7 @@
       </w:pPr>
       <w:r>
         <w:rPr>
+          <w:noProof/>
           <w:color w:val="FF0000"/>
           <w:sz w:val="24"/>
           <w:szCs w:val="24"/>
@@ -9334,6 +9273,7 @@
       </w:r>
       <w:r>
         <w:rPr>
+          <w:noProof/>
           <w:color w:val="FF0000"/>
           <w:sz w:val="24"/>
           <w:szCs w:val="24"/>
@@ -9384,6 +9324,7 @@
       </w:pPr>
       <w:r>
         <w:rPr>
+          <w:noProof/>
           <w:color w:val="FF0000"/>
           <w:sz w:val="24"/>
           <w:szCs w:val="24"/>
@@ -9433,6 +9374,7 @@
       </w:r>
       <w:r>
         <w:rPr>
+          <w:noProof/>
           <w:color w:val="FF0000"/>
           <w:sz w:val="24"/>
           <w:szCs w:val="24"/>
@@ -9499,25 +9441,7 @@
           <w:lang w:bidi="fa-IR"/>
         </w:rPr>
         <w:lastRenderedPageBreak/>
-        <w:t xml:space="preserve">Epoch: </w:t>
-      </w:r>
-      <w:r>
-        <w:rPr>
-          <w:color w:val="FF0000"/>
-          <w:sz w:val="24"/>
-          <w:szCs w:val="24"/>
-          <w:lang w:bidi="fa-IR"/>
-        </w:rPr>
-        <w:t>500</w:t>
-      </w:r>
-      <w:r>
-        <w:rPr>
-          <w:color w:val="FF0000"/>
-          <w:sz w:val="24"/>
-          <w:szCs w:val="24"/>
-          <w:lang w:bidi="fa-IR"/>
-        </w:rPr>
-        <w:t xml:space="preserve"> and LR = 0.0001</w:t>
+        <w:t>Epoch: 500 and LR = 0.0001</w:t>
       </w:r>
     </w:p>
     <w:p>
@@ -9532,6 +9456,7 @@
       </w:pPr>
       <w:r>
         <w:rPr>
+          <w:noProof/>
           <w:color w:val="FF0000"/>
           <w:sz w:val="24"/>
           <w:szCs w:val="24"/>
@@ -9582,6 +9507,7 @@
       </w:pPr>
       <w:r>
         <w:rPr>
+          <w:noProof/>
           <w:color w:val="FF0000"/>
           <w:sz w:val="24"/>
           <w:szCs w:val="24"/>
@@ -9631,6 +9557,7 @@
       </w:r>
       <w:r>
         <w:rPr>
+          <w:noProof/>
           <w:color w:val="FF0000"/>
           <w:sz w:val="24"/>
           <w:szCs w:val="24"/>
@@ -9681,6 +9608,7 @@
       </w:pPr>
       <w:r>
         <w:rPr>
+          <w:noProof/>
           <w:color w:val="FF0000"/>
           <w:sz w:val="24"/>
           <w:szCs w:val="24"/>
@@ -9730,6 +9658,7 @@
       </w:r>
       <w:r>
         <w:rPr>
+          <w:noProof/>
           <w:color w:val="FF0000"/>
           <w:sz w:val="24"/>
           <w:szCs w:val="24"/>
@@ -9780,6 +9709,7 @@
       </w:pPr>
       <w:r>
         <w:rPr>
+          <w:noProof/>
           <w:color w:val="FF0000"/>
           <w:sz w:val="24"/>
           <w:szCs w:val="24"/>
@@ -9829,6 +9759,7 @@
       </w:r>
       <w:r>
         <w:rPr>
+          <w:noProof/>
           <w:color w:val="FF0000"/>
           <w:sz w:val="24"/>
           <w:szCs w:val="24"/>
@@ -9874,686 +9805,12 @@
     <w:p>
       <w:pPr>
         <w:rPr>
-          <w:noProof/>
-        </w:rPr>
-      </w:pPr>
-    </w:p>
-    <w:tbl>
-      <w:tblPr>
-        <w:tblStyle w:val="TableGrid"/>
-        <w:tblW w:w="0" w:type="auto"/>
-        <w:tblLook w:val="04A0" w:firstRow="1" w:lastRow="0" w:firstColumn="1" w:lastColumn="0" w:noHBand="0" w:noVBand="1"/>
-      </w:tblPr>
-      <w:tblGrid>
-        <w:gridCol w:w="1541"/>
-        <w:gridCol w:w="1541"/>
-        <w:gridCol w:w="1541"/>
-        <w:gridCol w:w="1541"/>
-        <w:gridCol w:w="1542"/>
-        <w:gridCol w:w="1542"/>
-        <w:gridCol w:w="1542"/>
-      </w:tblGrid>
-      <w:tr>
-        <w:tc>
-          <w:tcPr>
-            <w:tcW w:w="1541" w:type="dxa"/>
-            <w:vAlign w:val="center"/>
-          </w:tcPr>
-          <w:p>
-            <w:pPr>
-              <w:jc w:val="center"/>
-              <w:rPr>
-                <w:color w:val="FF0000"/>
-                <w:sz w:val="24"/>
-                <w:szCs w:val="24"/>
-                <w:lang w:bidi="fa-IR"/>
-              </w:rPr>
-            </w:pPr>
-            <w:r>
-              <w:rPr>
-                <w:color w:val="FF0000"/>
-                <w:sz w:val="24"/>
-                <w:szCs w:val="24"/>
-                <w:lang w:bidi="fa-IR"/>
-              </w:rPr>
-              <w:t>Time (hour)</w:t>
-            </w:r>
-          </w:p>
-        </w:tc>
-        <w:tc>
-          <w:tcPr>
-            <w:tcW w:w="1541" w:type="dxa"/>
-            <w:vAlign w:val="center"/>
-          </w:tcPr>
-          <w:p>
-            <w:pPr>
-              <w:jc w:val="center"/>
-              <w:rPr>
-                <w:color w:val="FF0000"/>
-                <w:sz w:val="24"/>
-                <w:szCs w:val="24"/>
-                <w:lang w:bidi="fa-IR"/>
-              </w:rPr>
-            </w:pPr>
-            <w:r>
-              <w:rPr>
-                <w:color w:val="FF0000"/>
-                <w:sz w:val="24"/>
-                <w:szCs w:val="24"/>
-                <w:lang w:bidi="fa-IR"/>
-              </w:rPr>
-              <w:t>-3</w:t>
-            </w:r>
-          </w:p>
-        </w:tc>
-        <w:tc>
-          <w:tcPr>
-            <w:tcW w:w="1541" w:type="dxa"/>
-            <w:vAlign w:val="center"/>
-          </w:tcPr>
-          <w:p>
-            <w:pPr>
-              <w:jc w:val="center"/>
-              <w:rPr>
-                <w:color w:val="FF0000"/>
-                <w:sz w:val="24"/>
-                <w:szCs w:val="24"/>
-                <w:lang w:bidi="fa-IR"/>
-              </w:rPr>
-            </w:pPr>
-            <w:r>
-              <w:rPr>
-                <w:color w:val="FF0000"/>
-                <w:sz w:val="24"/>
-                <w:szCs w:val="24"/>
-                <w:lang w:bidi="fa-IR"/>
-              </w:rPr>
-              <w:t>-2</w:t>
-            </w:r>
-          </w:p>
-        </w:tc>
-        <w:tc>
-          <w:tcPr>
-            <w:tcW w:w="1541" w:type="dxa"/>
-            <w:vAlign w:val="center"/>
-          </w:tcPr>
-          <w:p>
-            <w:pPr>
-              <w:jc w:val="center"/>
-              <w:rPr>
-                <w:color w:val="FF0000"/>
-                <w:sz w:val="24"/>
-                <w:szCs w:val="24"/>
-                <w:lang w:bidi="fa-IR"/>
-              </w:rPr>
-            </w:pPr>
-            <w:r>
-              <w:rPr>
-                <w:color w:val="FF0000"/>
-                <w:sz w:val="24"/>
-                <w:szCs w:val="24"/>
-                <w:lang w:bidi="fa-IR"/>
-              </w:rPr>
-              <w:t>-1</w:t>
-            </w:r>
-          </w:p>
-        </w:tc>
-        <w:tc>
-          <w:tcPr>
-            <w:tcW w:w="1542" w:type="dxa"/>
-            <w:vAlign w:val="center"/>
-          </w:tcPr>
-          <w:p>
-            <w:pPr>
-              <w:jc w:val="center"/>
-              <w:rPr>
-                <w:color w:val="FF0000"/>
-                <w:sz w:val="24"/>
-                <w:szCs w:val="24"/>
-                <w:lang w:bidi="fa-IR"/>
-              </w:rPr>
-            </w:pPr>
-            <w:r>
-              <w:rPr>
-                <w:color w:val="FF0000"/>
-                <w:sz w:val="24"/>
-                <w:szCs w:val="24"/>
-                <w:lang w:bidi="fa-IR"/>
-              </w:rPr>
-              <w:t>0 (Now)</w:t>
-            </w:r>
-          </w:p>
-        </w:tc>
-        <w:tc>
-          <w:tcPr>
-            <w:tcW w:w="1542" w:type="dxa"/>
-            <w:vAlign w:val="center"/>
-          </w:tcPr>
-          <w:p>
-            <w:pPr>
-              <w:jc w:val="center"/>
-              <w:rPr>
-                <w:color w:val="FF0000"/>
-                <w:sz w:val="24"/>
-                <w:szCs w:val="24"/>
-                <w:lang w:bidi="fa-IR"/>
-              </w:rPr>
-            </w:pPr>
-            <w:r>
-              <w:rPr>
-                <w:color w:val="FF0000"/>
-                <w:sz w:val="24"/>
-                <w:szCs w:val="24"/>
-                <w:lang w:bidi="fa-IR"/>
-              </w:rPr>
-              <w:t>1</w:t>
-            </w:r>
-          </w:p>
-        </w:tc>
-        <w:tc>
-          <w:tcPr>
-            <w:tcW w:w="1542" w:type="dxa"/>
-            <w:vAlign w:val="center"/>
-          </w:tcPr>
-          <w:p>
-            <w:pPr>
-              <w:jc w:val="center"/>
-              <w:rPr>
-                <w:color w:val="FF0000"/>
-                <w:sz w:val="24"/>
-                <w:szCs w:val="24"/>
-                <w:lang w:bidi="fa-IR"/>
-              </w:rPr>
-            </w:pPr>
-            <w:r>
-              <w:rPr>
-                <w:color w:val="FF0000"/>
-                <w:sz w:val="24"/>
-                <w:szCs w:val="24"/>
-                <w:lang w:bidi="fa-IR"/>
-              </w:rPr>
-              <w:t>2</w:t>
-            </w:r>
-          </w:p>
-        </w:tc>
-      </w:tr>
-      <w:tr>
-        <w:tc>
-          <w:tcPr>
-            <w:tcW w:w="1541" w:type="dxa"/>
-            <w:vAlign w:val="center"/>
-          </w:tcPr>
-          <w:p>
-            <w:pPr>
-              <w:jc w:val="center"/>
-              <w:rPr>
-                <w:color w:val="FF0000"/>
-                <w:sz w:val="24"/>
-                <w:szCs w:val="24"/>
-                <w:lang w:bidi="fa-IR"/>
-              </w:rPr>
-            </w:pPr>
-            <w:r>
-              <w:rPr>
-                <w:color w:val="FF0000"/>
-                <w:sz w:val="24"/>
-                <w:szCs w:val="24"/>
-                <w:lang w:bidi="fa-IR"/>
-              </w:rPr>
-              <w:t>Air temp</w:t>
-            </w:r>
-          </w:p>
-        </w:tc>
-        <w:tc>
-          <w:tcPr>
-            <w:tcW w:w="1541" w:type="dxa"/>
-            <w:shd w:val="clear" w:color="auto" w:fill="70AD47" w:themeFill="accent6"/>
-            <w:vAlign w:val="center"/>
-          </w:tcPr>
-          <w:p>
-            <w:pPr>
-              <w:jc w:val="center"/>
-              <w:rPr>
-                <w:sz w:val="24"/>
-                <w:szCs w:val="24"/>
-                <w:lang w:bidi="fa-IR"/>
-              </w:rPr>
-            </w:pPr>
-            <w:r>
-              <w:rPr>
-                <w:sz w:val="24"/>
-                <w:szCs w:val="24"/>
-                <w:lang w:bidi="fa-IR"/>
-              </w:rPr>
-              <w:t>34</w:t>
-            </w:r>
-          </w:p>
-        </w:tc>
-        <w:tc>
-          <w:tcPr>
-            <w:tcW w:w="1541" w:type="dxa"/>
-            <w:shd w:val="clear" w:color="auto" w:fill="70AD47" w:themeFill="accent6"/>
-            <w:vAlign w:val="center"/>
-          </w:tcPr>
-          <w:p>
-            <w:pPr>
-              <w:jc w:val="center"/>
-              <w:rPr>
-                <w:sz w:val="24"/>
-                <w:szCs w:val="24"/>
-                <w:lang w:bidi="fa-IR"/>
-              </w:rPr>
-            </w:pPr>
-            <w:r>
-              <w:rPr>
-                <w:sz w:val="24"/>
-                <w:szCs w:val="24"/>
-                <w:lang w:bidi="fa-IR"/>
-              </w:rPr>
-              <w:t>33</w:t>
-            </w:r>
-          </w:p>
-        </w:tc>
-        <w:tc>
-          <w:tcPr>
-            <w:tcW w:w="1541" w:type="dxa"/>
-            <w:shd w:val="clear" w:color="auto" w:fill="70AD47" w:themeFill="accent6"/>
-            <w:vAlign w:val="center"/>
-          </w:tcPr>
-          <w:p>
-            <w:pPr>
-              <w:jc w:val="center"/>
-              <w:rPr>
-                <w:sz w:val="24"/>
-                <w:szCs w:val="24"/>
-                <w:lang w:bidi="fa-IR"/>
-              </w:rPr>
-            </w:pPr>
-            <w:r>
-              <w:rPr>
-                <w:sz w:val="24"/>
-                <w:szCs w:val="24"/>
-                <w:lang w:bidi="fa-IR"/>
-              </w:rPr>
-              <w:t>32</w:t>
-            </w:r>
-          </w:p>
-        </w:tc>
-        <w:tc>
-          <w:tcPr>
-            <w:tcW w:w="1542" w:type="dxa"/>
-            <w:shd w:val="clear" w:color="auto" w:fill="70AD47" w:themeFill="accent6"/>
-            <w:vAlign w:val="center"/>
-          </w:tcPr>
-          <w:p>
-            <w:pPr>
-              <w:jc w:val="center"/>
-              <w:rPr>
-                <w:sz w:val="24"/>
-                <w:szCs w:val="24"/>
-                <w:lang w:bidi="fa-IR"/>
-              </w:rPr>
-            </w:pPr>
-            <w:r>
-              <w:rPr>
-                <w:sz w:val="24"/>
-                <w:szCs w:val="24"/>
-                <w:lang w:bidi="fa-IR"/>
-              </w:rPr>
-              <w:t>30</w:t>
-            </w:r>
-          </w:p>
-        </w:tc>
-        <w:tc>
-          <w:tcPr>
-            <w:tcW w:w="1542" w:type="dxa"/>
-            <w:shd w:val="clear" w:color="auto" w:fill="70AD47" w:themeFill="accent6"/>
-            <w:vAlign w:val="center"/>
-          </w:tcPr>
-          <w:p>
-            <w:pPr>
-              <w:jc w:val="center"/>
-              <w:rPr>
-                <w:sz w:val="24"/>
-                <w:szCs w:val="24"/>
-                <w:lang w:bidi="fa-IR"/>
-              </w:rPr>
-            </w:pPr>
-            <w:r>
-              <w:rPr>
-                <w:sz w:val="24"/>
-                <w:szCs w:val="24"/>
-                <w:lang w:bidi="fa-IR"/>
-              </w:rPr>
-              <w:t>29</w:t>
-            </w:r>
-          </w:p>
-        </w:tc>
-        <w:tc>
-          <w:tcPr>
-            <w:tcW w:w="1542" w:type="dxa"/>
-            <w:shd w:val="clear" w:color="auto" w:fill="70AD47" w:themeFill="accent6"/>
-            <w:vAlign w:val="center"/>
-          </w:tcPr>
-          <w:p>
-            <w:pPr>
-              <w:jc w:val="center"/>
-              <w:rPr>
-                <w:sz w:val="24"/>
-                <w:szCs w:val="24"/>
-                <w:lang w:bidi="fa-IR"/>
-              </w:rPr>
-            </w:pPr>
-            <w:r>
-              <w:rPr>
-                <w:sz w:val="24"/>
-                <w:szCs w:val="24"/>
-                <w:lang w:bidi="fa-IR"/>
-              </w:rPr>
-              <w:t>30</w:t>
-            </w:r>
-          </w:p>
-        </w:tc>
-      </w:tr>
-      <w:tr>
-        <w:tc>
-          <w:tcPr>
-            <w:tcW w:w="1541" w:type="dxa"/>
-            <w:vAlign w:val="center"/>
-          </w:tcPr>
-          <w:p>
-            <w:pPr>
-              <w:jc w:val="center"/>
-              <w:rPr>
-                <w:color w:val="FF0000"/>
-                <w:sz w:val="24"/>
-                <w:szCs w:val="24"/>
-                <w:lang w:bidi="fa-IR"/>
-              </w:rPr>
-            </w:pPr>
-            <w:r>
-              <w:rPr>
-                <w:color w:val="FF0000"/>
-                <w:sz w:val="24"/>
-                <w:szCs w:val="24"/>
-                <w:lang w:bidi="fa-IR"/>
-              </w:rPr>
-              <w:t>Humidity</w:t>
-            </w:r>
-          </w:p>
-        </w:tc>
-        <w:tc>
-          <w:tcPr>
-            <w:tcW w:w="1541" w:type="dxa"/>
-            <w:shd w:val="clear" w:color="auto" w:fill="70AD47" w:themeFill="accent6"/>
-            <w:vAlign w:val="center"/>
-          </w:tcPr>
-          <w:p>
-            <w:pPr>
-              <w:jc w:val="center"/>
-              <w:rPr>
-                <w:sz w:val="24"/>
-                <w:szCs w:val="24"/>
-                <w:lang w:bidi="fa-IR"/>
-              </w:rPr>
-            </w:pPr>
-            <w:r>
-              <w:rPr>
-                <w:sz w:val="24"/>
-                <w:szCs w:val="24"/>
-                <w:lang w:bidi="fa-IR"/>
-              </w:rPr>
-              <w:t>88</w:t>
-            </w:r>
-          </w:p>
-        </w:tc>
-        <w:tc>
-          <w:tcPr>
-            <w:tcW w:w="1541" w:type="dxa"/>
-            <w:shd w:val="clear" w:color="auto" w:fill="70AD47" w:themeFill="accent6"/>
-            <w:vAlign w:val="center"/>
-          </w:tcPr>
-          <w:p>
-            <w:pPr>
-              <w:jc w:val="center"/>
-              <w:rPr>
-                <w:sz w:val="24"/>
-                <w:szCs w:val="24"/>
-                <w:lang w:bidi="fa-IR"/>
-              </w:rPr>
-            </w:pPr>
-            <w:r>
-              <w:rPr>
-                <w:sz w:val="24"/>
-                <w:szCs w:val="24"/>
-                <w:lang w:bidi="fa-IR"/>
-              </w:rPr>
-              <w:t>87</w:t>
-            </w:r>
-          </w:p>
-        </w:tc>
-        <w:tc>
-          <w:tcPr>
-            <w:tcW w:w="1541" w:type="dxa"/>
-            <w:shd w:val="clear" w:color="auto" w:fill="70AD47" w:themeFill="accent6"/>
-            <w:vAlign w:val="center"/>
-          </w:tcPr>
-          <w:p>
-            <w:pPr>
-              <w:jc w:val="center"/>
-              <w:rPr>
-                <w:sz w:val="24"/>
-                <w:szCs w:val="24"/>
-                <w:lang w:bidi="fa-IR"/>
-              </w:rPr>
-            </w:pPr>
-            <w:r>
-              <w:rPr>
-                <w:sz w:val="24"/>
-                <w:szCs w:val="24"/>
-                <w:lang w:bidi="fa-IR"/>
-              </w:rPr>
-              <w:t>86</w:t>
-            </w:r>
-          </w:p>
-        </w:tc>
-        <w:tc>
-          <w:tcPr>
-            <w:tcW w:w="1542" w:type="dxa"/>
-            <w:shd w:val="clear" w:color="auto" w:fill="70AD47" w:themeFill="accent6"/>
-            <w:vAlign w:val="center"/>
-          </w:tcPr>
-          <w:p>
-            <w:pPr>
-              <w:jc w:val="center"/>
-              <w:rPr>
-                <w:sz w:val="24"/>
-                <w:szCs w:val="24"/>
-                <w:lang w:bidi="fa-IR"/>
-              </w:rPr>
-            </w:pPr>
-            <w:r>
-              <w:rPr>
-                <w:sz w:val="24"/>
-                <w:szCs w:val="24"/>
-                <w:lang w:bidi="fa-IR"/>
-              </w:rPr>
-              <w:t>87</w:t>
-            </w:r>
-          </w:p>
-        </w:tc>
-        <w:tc>
-          <w:tcPr>
-            <w:tcW w:w="1542" w:type="dxa"/>
-            <w:shd w:val="clear" w:color="auto" w:fill="FFC000" w:themeFill="accent4"/>
-            <w:vAlign w:val="center"/>
-          </w:tcPr>
-          <w:p>
-            <w:pPr>
-              <w:jc w:val="center"/>
-              <w:rPr>
-                <w:sz w:val="24"/>
-                <w:szCs w:val="24"/>
-                <w:lang w:bidi="fa-IR"/>
-              </w:rPr>
-            </w:pPr>
-            <w:r>
-              <w:rPr>
-                <w:sz w:val="24"/>
-                <w:szCs w:val="24"/>
-                <w:lang w:bidi="fa-IR"/>
-              </w:rPr>
-              <w:t>85</w:t>
-            </w:r>
-          </w:p>
-        </w:tc>
-        <w:tc>
-          <w:tcPr>
-            <w:tcW w:w="1542" w:type="dxa"/>
-            <w:shd w:val="clear" w:color="auto" w:fill="FFC000" w:themeFill="accent4"/>
-            <w:vAlign w:val="center"/>
-          </w:tcPr>
-          <w:p>
-            <w:pPr>
-              <w:jc w:val="center"/>
-              <w:rPr>
-                <w:sz w:val="24"/>
-                <w:szCs w:val="24"/>
-                <w:lang w:bidi="fa-IR"/>
-              </w:rPr>
-            </w:pPr>
-            <w:r>
-              <w:rPr>
-                <w:sz w:val="24"/>
-                <w:szCs w:val="24"/>
-                <w:lang w:bidi="fa-IR"/>
-              </w:rPr>
-              <w:t>86</w:t>
-            </w:r>
-          </w:p>
-        </w:tc>
-      </w:tr>
-    </w:tbl>
-    <w:p>
-      <w:pPr>
-        <w:rPr>
           <w:color w:val="FF0000"/>
           <w:sz w:val="24"/>
           <w:szCs w:val="24"/>
           <w:lang w:bidi="fa-IR"/>
         </w:rPr>
       </w:pPr>
-    </w:p>
-    <w:p>
-      <w:pPr>
-        <w:rPr>
-          <w:color w:val="FF0000"/>
-          <w:sz w:val="24"/>
-          <w:szCs w:val="24"/>
-          <w:lang w:bidi="fa-IR"/>
-        </w:rPr>
-      </w:pPr>
-      <w:r>
-        <w:lastRenderedPageBreak/>
-        <w:drawing>
-          <wp:inline distT="0" distB="0" distL="0" distR="0" wp14:anchorId="19488B4E" wp14:editId="6EDB5AC7">
-            <wp:extent cx="6964680" cy="1059180"/>
-            <wp:effectExtent l="0" t="0" r="7620" b="0"/>
-            <wp:docPr id="133650506" name="Picture 1"/>
-            <wp:cNvGraphicFramePr>
-              <a:graphicFrameLocks xmlns:a="http://schemas.openxmlformats.org/drawingml/2006/main" noChangeAspect="1"/>
-            </wp:cNvGraphicFramePr>
-            <a:graphic xmlns:a="http://schemas.openxmlformats.org/drawingml/2006/main">
-              <a:graphicData uri="http://schemas.openxmlformats.org/drawingml/2006/picture">
-                <pic:pic xmlns:pic="http://schemas.openxmlformats.org/drawingml/2006/picture">
-                  <pic:nvPicPr>
-                    <pic:cNvPr id="0" name="Picture 1"/>
-                    <pic:cNvPicPr>
-                      <a:picLocks noChangeAspect="1" noChangeArrowheads="1"/>
-                    </pic:cNvPicPr>
-                  </pic:nvPicPr>
-                  <pic:blipFill>
-                    <a:blip r:embed="rId78" cstate="print">
-                      <a:extLst>
-                        <a:ext uri="{28A0092B-C50C-407E-A947-70E740481C1C}">
-                          <a14:useLocalDpi xmlns:a14="http://schemas.microsoft.com/office/drawing/2010/main" val="0"/>
-                        </a:ext>
-                      </a:extLst>
-                    </a:blip>
-                    <a:srcRect/>
-                    <a:stretch>
-                      <a:fillRect/>
-                    </a:stretch>
-                  </pic:blipFill>
-                  <pic:spPr bwMode="auto">
-                    <a:xfrm>
-                      <a:off x="0" y="0"/>
-                      <a:ext cx="6964680" cy="1059180"/>
-                    </a:xfrm>
-                    <a:prstGeom prst="rect">
-                      <a:avLst/>
-                    </a:prstGeom>
-                    <a:noFill/>
-                    <a:ln>
-                      <a:noFill/>
-                    </a:ln>
-                  </pic:spPr>
-                </pic:pic>
-              </a:graphicData>
-            </a:graphic>
-          </wp:inline>
-        </w:drawing>
-      </w:r>
-      <w:r>
-        <w:drawing>
-          <wp:inline distT="0" distB="0" distL="0" distR="0" wp14:anchorId="530C1727" wp14:editId="5D1585C6">
-            <wp:extent cx="6644640" cy="869315"/>
-            <wp:effectExtent l="0" t="0" r="3810" b="0"/>
-            <wp:docPr id="1679003238" name="Picture 2"/>
-            <wp:cNvGraphicFramePr>
-              <a:graphicFrameLocks xmlns:a="http://schemas.openxmlformats.org/drawingml/2006/main" noChangeAspect="1"/>
-            </wp:cNvGraphicFramePr>
-            <a:graphic xmlns:a="http://schemas.openxmlformats.org/drawingml/2006/main">
-              <a:graphicData uri="http://schemas.openxmlformats.org/drawingml/2006/picture">
-                <pic:pic xmlns:pic="http://schemas.openxmlformats.org/drawingml/2006/picture">
-                  <pic:nvPicPr>
-                    <pic:cNvPr id="0" name="Picture 2"/>
-                    <pic:cNvPicPr>
-                      <a:picLocks noChangeAspect="1" noChangeArrowheads="1"/>
-                    </pic:cNvPicPr>
-                  </pic:nvPicPr>
-                  <pic:blipFill>
-                    <a:blip r:embed="rId79" cstate="print">
-                      <a:extLst>
-                        <a:ext uri="{28A0092B-C50C-407E-A947-70E740481C1C}">
-                          <a14:useLocalDpi xmlns:a14="http://schemas.microsoft.com/office/drawing/2010/main" val="0"/>
-                        </a:ext>
-                      </a:extLst>
-                    </a:blip>
-                    <a:srcRect/>
-                    <a:stretch>
-                      <a:fillRect/>
-                    </a:stretch>
-                  </pic:blipFill>
-                  <pic:spPr bwMode="auto">
-                    <a:xfrm>
-                      <a:off x="0" y="0"/>
-                      <a:ext cx="6644640" cy="869315"/>
-                    </a:xfrm>
-                    <a:prstGeom prst="rect">
-                      <a:avLst/>
-                    </a:prstGeom>
-                    <a:noFill/>
-                    <a:ln>
-                      <a:noFill/>
-                    </a:ln>
-                  </pic:spPr>
-                </pic:pic>
-              </a:graphicData>
-            </a:graphic>
-          </wp:inline>
-        </w:drawing>
-      </w:r>
     </w:p>
     <w:sectPr>
       <w:pgSz w:w="12240" w:h="15840"/>
